--- a/Jessica Sulaiman Resume.docx
+++ b/Jessica Sulaiman Resume.docx
@@ -30,8 +30,20 @@
           <w:sz w:val="36"/>
           <w:szCs w:val="36"/>
         </w:rPr>
-        <w:t>Jessica Sulaiman</w:t>
-      </w:r>
+        <w:t xml:space="preserve">Jessica </w:t>
+      </w:r>
+      <w:proofErr w:type="spellStart"/>
+      <w:r>
+        <w:rPr>
+          <w:rFonts w:ascii="Arial" w:eastAsia="Cambria" w:hAnsi="Arial" w:cs="Arial"/>
+          <w:b/>
+          <w:color w:val="000000"/>
+          <w:sz w:val="36"/>
+          <w:szCs w:val="36"/>
+        </w:rPr>
+        <w:t>Sulaiman</w:t>
+      </w:r>
+      <w:proofErr w:type="spellEnd"/>
     </w:p>
     <w:p>
       <w:pPr>
@@ -215,6 +227,7 @@
         </w:rPr>
         <w:t xml:space="preserve">| </w:t>
       </w:r>
+      <w:proofErr w:type="spellStart"/>
       <w:r>
         <w:rPr>
           <w:rFonts w:ascii="Arial" w:eastAsia="Cambria" w:hAnsi="Arial" w:cs="Arial"/>
@@ -247,6 +260,7 @@
         </w:rPr>
         <w:t>ub</w:t>
       </w:r>
+      <w:proofErr w:type="spellEnd"/>
       <w:r>
         <w:rPr>
           <w:rFonts w:ascii="Arial" w:eastAsia="Cambria" w:hAnsi="Arial" w:cs="Arial"/>
@@ -381,36 +395,56 @@
         </w:rPr>
         <w:t xml:space="preserve"> | </w:t>
       </w:r>
-      <w:hyperlink r:id="rId12">
+      <w:hyperlink r:id="rId12" w:history="1">
+        <w:proofErr w:type="spellStart"/>
         <w:r>
           <w:rPr>
+            <w:rStyle w:val="Hyperlink"/>
             <w:rFonts w:ascii="Arial" w:eastAsia="Cambria" w:hAnsi="Arial" w:cs="Arial"/>
-            <w:color w:val="0000FF"/>
             <w:sz w:val="21"/>
             <w:szCs w:val="21"/>
-            <w:u w:val="single"/>
+            <w:highlight w:val="white"/>
           </w:rPr>
-          <w:t>github.com/MartinAkram/Date-Night</w:t>
+          <w:t>Git</w:t>
+        </w:r>
+        <w:proofErr w:type="spellEnd"/>
+        <w:r>
+          <w:rPr>
+            <w:rStyle w:val="Hyperlink"/>
+            <w:rFonts w:ascii="Arial" w:eastAsia="Cambria" w:hAnsi="Arial" w:cs="Arial"/>
+            <w:sz w:val="21"/>
+            <w:szCs w:val="21"/>
+            <w:highlight w:val="white"/>
+          </w:rPr>
+          <w:t xml:space="preserve"> Hub Repository</w:t>
         </w:r>
       </w:hyperlink>
       <w:r>
         <w:rPr>
           <w:rFonts w:ascii="Arial" w:eastAsia="Cambria" w:hAnsi="Arial" w:cs="Arial"/>
-          <w:sz w:val="21"/>
-          <w:szCs w:val="21"/>
-        </w:rPr>
-        <w:t xml:space="preserve"> | </w:t>
-      </w:r>
-      <w:hyperlink r:id="rId13">
+          <w:color w:val="000000"/>
+          <w:sz w:val="21"/>
+          <w:szCs w:val="21"/>
+        </w:rPr>
+        <w:t xml:space="preserve"> </w:t>
+      </w:r>
+      <w:r>
+        <w:rPr>
+          <w:rFonts w:ascii="Arial" w:eastAsia="Cambria" w:hAnsi="Arial" w:cs="Arial"/>
+          <w:sz w:val="21"/>
+          <w:szCs w:val="21"/>
+        </w:rPr>
+        <w:t xml:space="preserve">| </w:t>
+      </w:r>
+      <w:hyperlink r:id="rId13" w:history="1">
         <w:r>
           <w:rPr>
+            <w:rStyle w:val="Hyperlink"/>
             <w:rFonts w:ascii="Arial" w:eastAsia="Cambria" w:hAnsi="Arial" w:cs="Arial"/>
-            <w:color w:val="0000FF"/>
             <w:sz w:val="21"/>
             <w:szCs w:val="21"/>
-            <w:u w:val="single"/>
           </w:rPr>
-          <w:t>martinakram.github.io/Date-Night/</w:t>
+          <w:t>Deployed Site</w:t>
         </w:r>
       </w:hyperlink>
     </w:p>
@@ -530,7 +564,31 @@
           <w:szCs w:val="21"/>
           <w:highlight w:val="white"/>
         </w:rPr>
-        <w:t xml:space="preserve">Gif-Tastic </w:t>
+        <w:t>Gif-</w:t>
+      </w:r>
+      <w:proofErr w:type="spellStart"/>
+      <w:r>
+        <w:rPr>
+          <w:rFonts w:ascii="Arial" w:eastAsia="Cambria" w:hAnsi="Arial" w:cs="Arial"/>
+          <w:b/>
+          <w:color w:val="000000"/>
+          <w:sz w:val="21"/>
+          <w:szCs w:val="21"/>
+          <w:highlight w:val="white"/>
+        </w:rPr>
+        <w:t>Tastic</w:t>
+      </w:r>
+      <w:proofErr w:type="spellEnd"/>
+      <w:r>
+        <w:rPr>
+          <w:rFonts w:ascii="Arial" w:eastAsia="Cambria" w:hAnsi="Arial" w:cs="Arial"/>
+          <w:b/>
+          <w:color w:val="000000"/>
+          <w:sz w:val="21"/>
+          <w:szCs w:val="21"/>
+          <w:highlight w:val="white"/>
+        </w:rPr>
+        <w:t xml:space="preserve"> </w:t>
       </w:r>
       <w:r>
         <w:rPr>
@@ -542,45 +600,54 @@
         </w:rPr>
         <w:t xml:space="preserve">| </w:t>
       </w:r>
-      <w:hyperlink r:id="rId14">
-        <w:r>
-          <w:rPr>
-            <w:rFonts w:ascii="Arial" w:eastAsia="Cambria" w:hAnsi="Arial" w:cs="Arial"/>
-            <w:color w:val="0000FF"/>
-            <w:sz w:val="21"/>
-            <w:szCs w:val="21"/>
-            <w:highlight w:val="white"/>
-            <w:u w:val="single"/>
-          </w:rPr>
-          <w:t>jessmeow21.github.io/GifTastic/</w:t>
-        </w:r>
-      </w:hyperlink>
-      <w:r>
-        <w:rPr>
-          <w:rFonts w:ascii="Arial" w:eastAsia="Cambria" w:hAnsi="Arial" w:cs="Arial"/>
-          <w:color w:val="000000"/>
-          <w:sz w:val="21"/>
-          <w:szCs w:val="21"/>
-          <w:highlight w:val="white"/>
-        </w:rPr>
-        <w:t xml:space="preserve"> </w:t>
-      </w:r>
-      <w:r>
-        <w:rPr>
-          <w:rFonts w:ascii="Arial" w:eastAsia="Cambria" w:hAnsi="Arial" w:cs="Arial"/>
-          <w:sz w:val="21"/>
-          <w:szCs w:val="21"/>
-        </w:rPr>
-        <w:t xml:space="preserve">| </w:t>
-      </w:r>
-      <w:hyperlink r:id="rId15" w:history="1">
-        <w:bookmarkStart w:id="0" w:name="_GoBack"/>
-        <w:bookmarkEnd w:id="0"/>
+      <w:hyperlink r:id="rId14" w:history="1">
+        <w:proofErr w:type="spellStart"/>
         <w:r>
           <w:rPr>
             <w:rStyle w:val="Hyperlink"/>
+            <w:rFonts w:ascii="Arial" w:eastAsia="Cambria" w:hAnsi="Arial" w:cs="Arial"/>
+            <w:sz w:val="21"/>
+            <w:szCs w:val="21"/>
           </w:rPr>
-          <w:t>github.com/jessmeow21/GifTastic</w:t>
+          <w:t>Git</w:t>
+        </w:r>
+        <w:proofErr w:type="spellEnd"/>
+        <w:r>
+          <w:rPr>
+            <w:rStyle w:val="Hyperlink"/>
+            <w:rFonts w:ascii="Arial" w:eastAsia="Cambria" w:hAnsi="Arial" w:cs="Arial"/>
+            <w:sz w:val="21"/>
+            <w:szCs w:val="21"/>
+          </w:rPr>
+          <w:t xml:space="preserve"> Hub Repository</w:t>
+        </w:r>
+      </w:hyperlink>
+      <w:r>
+        <w:rPr>
+          <w:rFonts w:ascii="Arial" w:eastAsia="Cambria" w:hAnsi="Arial" w:cs="Arial"/>
+          <w:color w:val="000000"/>
+          <w:sz w:val="21"/>
+          <w:szCs w:val="21"/>
+        </w:rPr>
+        <w:t xml:space="preserve"> </w:t>
+      </w:r>
+      <w:r>
+        <w:rPr>
+          <w:rFonts w:ascii="Arial" w:eastAsia="Cambria" w:hAnsi="Arial" w:cs="Arial"/>
+          <w:sz w:val="21"/>
+          <w:szCs w:val="21"/>
+        </w:rPr>
+        <w:t xml:space="preserve">| </w:t>
+      </w:r>
+      <w:hyperlink r:id="rId15" w:history="1">
+        <w:r>
+          <w:rPr>
+            <w:rStyle w:val="Hyperlink"/>
+            <w:rFonts w:ascii="Arial" w:eastAsia="Cambria" w:hAnsi="Arial" w:cs="Arial"/>
+            <w:sz w:val="21"/>
+            <w:szCs w:val="21"/>
+          </w:rPr>
+          <w:t>Deployed Site</w:t>
         </w:r>
       </w:hyperlink>
     </w:p>
@@ -613,7 +680,29 @@
           <w:szCs w:val="21"/>
           <w:highlight w:val="white"/>
         </w:rPr>
-        <w:t xml:space="preserve">Dynamic webpage making requests from Giphy API </w:t>
+        <w:t xml:space="preserve">Dynamic webpage making requests from </w:t>
+      </w:r>
+      <w:proofErr w:type="spellStart"/>
+      <w:r>
+        <w:rPr>
+          <w:rFonts w:ascii="Arial" w:eastAsia="Cambria" w:hAnsi="Arial" w:cs="Arial"/>
+          <w:color w:val="000000"/>
+          <w:sz w:val="21"/>
+          <w:szCs w:val="21"/>
+          <w:highlight w:val="white"/>
+        </w:rPr>
+        <w:t>Giphy</w:t>
+      </w:r>
+      <w:proofErr w:type="spellEnd"/>
+      <w:r>
+        <w:rPr>
+          <w:rFonts w:ascii="Arial" w:eastAsia="Cambria" w:hAnsi="Arial" w:cs="Arial"/>
+          <w:color w:val="000000"/>
+          <w:sz w:val="21"/>
+          <w:szCs w:val="21"/>
+          <w:highlight w:val="white"/>
+        </w:rPr>
+        <w:t xml:space="preserve"> API </w:t>
       </w:r>
     </w:p>
     <w:p>
@@ -720,36 +809,50 @@
         </w:rPr>
         <w:t xml:space="preserve">| </w:t>
       </w:r>
-      <w:hyperlink r:id="rId16">
+      <w:hyperlink r:id="rId16" w:history="1">
+        <w:proofErr w:type="spellStart"/>
         <w:r>
           <w:rPr>
+            <w:rStyle w:val="Hyperlink"/>
             <w:rFonts w:ascii="Arial" w:eastAsia="Cambria" w:hAnsi="Arial" w:cs="Arial"/>
-            <w:color w:val="0000FF"/>
             <w:sz w:val="21"/>
             <w:szCs w:val="21"/>
-            <w:u w:val="single"/>
+            <w:highlight w:val="white"/>
           </w:rPr>
-          <w:t>github.com/jessmeow21/Train-Scheduler</w:t>
+          <w:t>Git</w:t>
+        </w:r>
+        <w:proofErr w:type="spellEnd"/>
+        <w:r>
+          <w:rPr>
+            <w:rStyle w:val="Hyperlink"/>
+            <w:rFonts w:ascii="Arial" w:eastAsia="Cambria" w:hAnsi="Arial" w:cs="Arial"/>
+            <w:sz w:val="21"/>
+            <w:szCs w:val="21"/>
+            <w:highlight w:val="white"/>
+          </w:rPr>
+          <w:t xml:space="preserve"> Hub Repository</w:t>
         </w:r>
       </w:hyperlink>
       <w:r>
-        <w:rPr>
-          <w:rFonts w:ascii="Arial" w:eastAsia="Cambria" w:hAnsi="Arial" w:cs="Arial"/>
-          <w:sz w:val="21"/>
-          <w:szCs w:val="21"/>
-        </w:rPr>
-        <w:t xml:space="preserve"> | </w:t>
-      </w:r>
-      <w:hyperlink r:id="rId17">
+        <w:t xml:space="preserve"> </w:t>
+      </w:r>
+      <w:r>
+        <w:rPr>
+          <w:rFonts w:ascii="Arial" w:eastAsia="Cambria" w:hAnsi="Arial" w:cs="Arial"/>
+          <w:sz w:val="21"/>
+          <w:szCs w:val="21"/>
+        </w:rPr>
+        <w:t xml:space="preserve">| </w:t>
+      </w:r>
+      <w:hyperlink r:id="rId17" w:history="1">
         <w:r>
           <w:rPr>
+            <w:rStyle w:val="Hyperlink"/>
             <w:rFonts w:ascii="Arial" w:eastAsia="Cambria" w:hAnsi="Arial" w:cs="Arial"/>
-            <w:color w:val="0000FF"/>
             <w:sz w:val="21"/>
             <w:szCs w:val="21"/>
-            <w:u w:val="single"/>
           </w:rPr>
-          <w:t>jessmeow21.github.io/Train-Scheduler/</w:t>
+          <w:t>Deployed Site</w:t>
         </w:r>
       </w:hyperlink>
     </w:p>
@@ -1014,6 +1117,7 @@
         </w:rPr>
         <w:tab/>
       </w:r>
+      <w:proofErr w:type="gramStart"/>
       <w:r>
         <w:rPr>
           <w:rFonts w:ascii="Arial" w:eastAsia="Cambria" w:hAnsi="Arial" w:cs="Arial"/>
@@ -1040,6 +1144,15 @@
           <w:szCs w:val="21"/>
         </w:rPr>
         <w:tab/>
+      </w:r>
+      <w:proofErr w:type="gramEnd"/>
+      <w:r>
+        <w:rPr>
+          <w:rFonts w:ascii="Arial" w:eastAsia="Cambria" w:hAnsi="Arial" w:cs="Arial"/>
+          <w:b/>
+          <w:sz w:val="21"/>
+          <w:szCs w:val="21"/>
+        </w:rPr>
         <w:t xml:space="preserve">     </w:t>
       </w:r>
       <w:r>
@@ -1824,7 +1937,29 @@
           <w:szCs w:val="21"/>
           <w:highlight w:val="white"/>
         </w:rPr>
-        <w:t xml:space="preserve">: HTML5, CSS, Bootstrap, Materialize, JavaScript, jQuery, APIs, JSON, Node.Js, </w:t>
+        <w:t xml:space="preserve">: HTML5, CSS, Bootstrap, Materialize, JavaScript, jQuery, APIs, JSON, </w:t>
+      </w:r>
+      <w:proofErr w:type="spellStart"/>
+      <w:r>
+        <w:rPr>
+          <w:rFonts w:ascii="Arial" w:eastAsia="Cambria" w:hAnsi="Arial" w:cs="Arial"/>
+          <w:color w:val="000000"/>
+          <w:sz w:val="21"/>
+          <w:szCs w:val="21"/>
+          <w:highlight w:val="white"/>
+        </w:rPr>
+        <w:t>Node.Js</w:t>
+      </w:r>
+      <w:proofErr w:type="spellEnd"/>
+      <w:r>
+        <w:rPr>
+          <w:rFonts w:ascii="Arial" w:eastAsia="Cambria" w:hAnsi="Arial" w:cs="Arial"/>
+          <w:color w:val="000000"/>
+          <w:sz w:val="21"/>
+          <w:szCs w:val="21"/>
+          <w:highlight w:val="white"/>
+        </w:rPr>
+        <w:t xml:space="preserve">, </w:t>
       </w:r>
     </w:p>
     <w:p>
@@ -1856,8 +1991,52 @@
           <w:szCs w:val="21"/>
           <w:highlight w:val="white"/>
         </w:rPr>
-        <w:t>: MySQL, Github, Firebase, the Command line, Photoshop, Illustrator, InDesign, Final Cut Pro</w:t>
-      </w:r>
+        <w:t xml:space="preserve">: MySQL, </w:t>
+      </w:r>
+      <w:proofErr w:type="spellStart"/>
+      <w:r>
+        <w:rPr>
+          <w:rFonts w:ascii="Arial" w:eastAsia="Cambria" w:hAnsi="Arial" w:cs="Arial"/>
+          <w:color w:val="000000"/>
+          <w:sz w:val="21"/>
+          <w:szCs w:val="21"/>
+          <w:highlight w:val="white"/>
+        </w:rPr>
+        <w:t>Github</w:t>
+      </w:r>
+      <w:proofErr w:type="spellEnd"/>
+      <w:r>
+        <w:rPr>
+          <w:rFonts w:ascii="Arial" w:eastAsia="Cambria" w:hAnsi="Arial" w:cs="Arial"/>
+          <w:color w:val="000000"/>
+          <w:sz w:val="21"/>
+          <w:szCs w:val="21"/>
+          <w:highlight w:val="white"/>
+        </w:rPr>
+        <w:t xml:space="preserve">, Firebase, </w:t>
+      </w:r>
+      <w:r>
+        <w:rPr>
+          <w:rFonts w:ascii="Arial" w:eastAsia="Cambria" w:hAnsi="Arial" w:cs="Arial"/>
+          <w:color w:val="000000"/>
+          <w:sz w:val="21"/>
+          <w:szCs w:val="21"/>
+          <w:highlight w:val="white"/>
+        </w:rPr>
+        <w:t>Terminal</w:t>
+      </w:r>
+      <w:r>
+        <w:rPr>
+          <w:rFonts w:ascii="Arial" w:eastAsia="Cambria" w:hAnsi="Arial" w:cs="Arial"/>
+          <w:color w:val="000000"/>
+          <w:sz w:val="21"/>
+          <w:szCs w:val="21"/>
+          <w:highlight w:val="white"/>
+        </w:rPr>
+        <w:t>, Photoshop, Illustrator, InDesign</w:t>
+      </w:r>
+      <w:bookmarkStart w:id="0" w:name="_GoBack"/>
+      <w:bookmarkEnd w:id="0"/>
     </w:p>
     <w:p>
       <w:pPr>
@@ -1910,7 +2089,27 @@
           <w:sz w:val="21"/>
           <w:szCs w:val="21"/>
         </w:rPr>
-        <w:t xml:space="preserve">Penn LPS Coding Bootcamp Certificate </w:t>
+        <w:t xml:space="preserve">Penn LPS Coding </w:t>
+      </w:r>
+      <w:proofErr w:type="spellStart"/>
+      <w:r>
+        <w:rPr>
+          <w:rFonts w:ascii="Arial" w:eastAsia="Cambria" w:hAnsi="Arial" w:cs="Arial"/>
+          <w:i/>
+          <w:sz w:val="21"/>
+          <w:szCs w:val="21"/>
+        </w:rPr>
+        <w:t>Bootcamp</w:t>
+      </w:r>
+      <w:proofErr w:type="spellEnd"/>
+      <w:r>
+        <w:rPr>
+          <w:rFonts w:ascii="Arial" w:eastAsia="Cambria" w:hAnsi="Arial" w:cs="Arial"/>
+          <w:i/>
+          <w:sz w:val="21"/>
+          <w:szCs w:val="21"/>
+        </w:rPr>
+        <w:t xml:space="preserve"> Certificate </w:t>
       </w:r>
       <w:r>
         <w:rPr>
@@ -1957,7 +2156,16 @@
           <w:sz w:val="21"/>
           <w:szCs w:val="21"/>
         </w:rPr>
-        <w:t>B.A. in Media Studies &amp;  Production</w:t>
+        <w:t xml:space="preserve">B.A. in Media Studies &amp; </w:t>
+      </w:r>
+      <w:r>
+        <w:rPr>
+          <w:rFonts w:ascii="Arial" w:eastAsia="Cambria" w:hAnsi="Arial" w:cs="Arial"/>
+          <w:i/>
+          <w:sz w:val="21"/>
+          <w:szCs w:val="21"/>
+        </w:rPr>
+        <w:t>Production</w:t>
       </w:r>
       <w:r>
         <w:rPr>
